--- a/Gerencia del Proyecto/Gestión del Alcance del Proyecto/EDT.docx
+++ b/Gerencia del Proyecto/Gestión del Alcance del Proyecto/EDT.docx
@@ -1,10 +1,10 @@
 
 <file path=word/document.xml><?xml version="1.0" encoding="utf-8"?>
-<w:document xmlns:wpc="http://schemas.microsoft.com/office/word/2010/wordprocessingCanvas" xmlns:mc="http://schemas.openxmlformats.org/markup-compatibility/2006" xmlns:o="urn:schemas-microsoft-com:office:office" xmlns:r="http://schemas.openxmlformats.org/officeDocument/2006/relationships" xmlns:m="http://schemas.openxmlformats.org/officeDocument/2006/math" xmlns:v="urn:schemas-microsoft-com:vml" xmlns:wp14="http://schemas.microsoft.com/office/word/2010/wordprocessingDrawing" xmlns:wp="http://schemas.openxmlformats.org/drawingml/2006/wordprocessingDrawing" xmlns:w10="urn:schemas-microsoft-com:office:word" xmlns:w="http://schemas.openxmlformats.org/wordprocessingml/2006/main" xmlns:w14="http://schemas.microsoft.com/office/word/2010/wordml" xmlns:w15="http://schemas.microsoft.com/office/word/2012/wordml" xmlns:wpg="http://schemas.microsoft.com/office/word/2010/wordprocessingGroup" xmlns:wpi="http://schemas.microsoft.com/office/word/2010/wordprocessingInk" xmlns:wne="http://schemas.microsoft.com/office/word/2006/wordml" xmlns:wps="http://schemas.microsoft.com/office/word/2010/wordprocessingShape" mc:Ignorable="w14 w15 wp14">
+<w:document xmlns:wpc="http://schemas.microsoft.com/office/word/2010/wordprocessingCanvas" xmlns:cx="http://schemas.microsoft.com/office/drawing/2014/chartex" xmlns:cx1="http://schemas.microsoft.com/office/drawing/2015/9/8/chartex" xmlns:cx2="http://schemas.microsoft.com/office/drawing/2015/10/21/chartex" xmlns:cx3="http://schemas.microsoft.com/office/drawing/2016/5/9/chartex" xmlns:cx4="http://schemas.microsoft.com/office/drawing/2016/5/10/chartex" xmlns:cx5="http://schemas.microsoft.com/office/drawing/2016/5/11/chartex" xmlns:cx6="http://schemas.microsoft.com/office/drawing/2016/5/12/chartex" xmlns:cx7="http://schemas.microsoft.com/office/drawing/2016/5/13/chartex" xmlns:cx8="http://schemas.microsoft.com/office/drawing/2016/5/14/chartex" xmlns:mc="http://schemas.openxmlformats.org/markup-compatibility/2006" xmlns:aink="http://schemas.microsoft.com/office/drawing/2016/ink" xmlns:am3d="http://schemas.microsoft.com/office/drawing/2017/model3d" xmlns:o="urn:schemas-microsoft-com:office:office" xmlns:r="http://schemas.openxmlformats.org/officeDocument/2006/relationships" xmlns:m="http://schemas.openxmlformats.org/officeDocument/2006/math" xmlns:v="urn:schemas-microsoft-com:vml" xmlns:wp14="http://schemas.microsoft.com/office/word/2010/wordprocessingDrawing" xmlns:wp="http://schemas.openxmlformats.org/drawingml/2006/wordprocessingDrawing" xmlns:w10="urn:schemas-microsoft-com:office:word" xmlns:w="http://schemas.openxmlformats.org/wordprocessingml/2006/main" xmlns:w14="http://schemas.microsoft.com/office/word/2010/wordml" xmlns:w15="http://schemas.microsoft.com/office/word/2012/wordml" xmlns:w16cid="http://schemas.microsoft.com/office/word/2016/wordml/cid" xmlns:w16se="http://schemas.microsoft.com/office/word/2015/wordml/symex" xmlns:wpg="http://schemas.microsoft.com/office/word/2010/wordprocessingGroup" xmlns:wpi="http://schemas.microsoft.com/office/word/2010/wordprocessingInk" xmlns:wne="http://schemas.microsoft.com/office/word/2006/wordml" xmlns:wps="http://schemas.microsoft.com/office/word/2010/wordprocessingShape" mc:Ignorable="w14 w15 w16se w16cid wp14">
   <w:body>
     <w:p>
       <w:pPr>
-        <w:pStyle w:val="Puesto"/>
+        <w:pStyle w:val="Ttulo"/>
         <w:jc w:val="center"/>
         <w:rPr>
           <w:lang w:val="es-ES"/>
@@ -79,7 +79,7 @@
           <w:sz w:val="16"/>
           <w:lang w:val="es-ES"/>
         </w:rPr>
-        <w:t>1 de abril de 2018</w:t>
+        <w:t>3 de abril de 2018</w:t>
       </w:r>
       <w:r>
         <w:rPr>
@@ -166,7 +166,7 @@
               </wp:anchor>
             </w:drawing>
           </mc:Choice>
-          <mc:Fallback xmlns:w16se="http://schemas.microsoft.com/office/word/2015/wordml/symex" xmlns:w16cid="http://schemas.microsoft.com/office/word/2016/wordml/cid" xmlns:am3d="http://schemas.microsoft.com/office/drawing/2017/model3d" xmlns:aink="http://schemas.microsoft.com/office/drawing/2016/ink" xmlns:cx8="http://schemas.microsoft.com/office/drawing/2016/5/14/chartex" xmlns:cx7="http://schemas.microsoft.com/office/drawing/2016/5/13/chartex" xmlns:cx6="http://schemas.microsoft.com/office/drawing/2016/5/12/chartex" xmlns:cx5="http://schemas.microsoft.com/office/drawing/2016/5/11/chartex" xmlns:cx4="http://schemas.microsoft.com/office/drawing/2016/5/10/chartex" xmlns:cx3="http://schemas.microsoft.com/office/drawing/2016/5/9/chartex" xmlns:cx2="http://schemas.microsoft.com/office/drawing/2015/10/21/chartex" xmlns:cx1="http://schemas.microsoft.com/office/drawing/2015/9/8/chartex" xmlns:cx="http://schemas.microsoft.com/office/drawing/2014/chartex">
+          <mc:Fallback>
             <w:pict>
               <v:line w14:anchorId="624DEF7D" id="Conector recto 1" o:spid="_x0000_s1026" style="position:absolute;flip:y;z-index:251659264;visibility:visible;mso-wrap-style:square;mso-width-percent:0;mso-height-percent:0;mso-wrap-distance-left:9pt;mso-wrap-distance-top:0;mso-wrap-distance-right:9pt;mso-wrap-distance-bottom:0;mso-position-horizontal:absolute;mso-position-horizontal-relative:text;mso-position-vertical:absolute;mso-position-vertical-relative:text;mso-width-percent:0;mso-height-percent:0;mso-width-relative:margin;mso-height-relative:margin" from="1.05pt,24.2pt" to="442.9pt,26pt" o:gfxdata="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" strokecolor="#dfe3e5 [3214]" strokeweight="2pt">
                 <v:stroke miterlimit="4" joinstyle="miter"/>
@@ -186,7 +186,11 @@
     <w:sdt>
       <w:sdtPr>
         <w:rPr>
-          <w:lang w:val="es-ES"/>
+          <w:rFonts w:asciiTheme="minorHAnsi" w:eastAsiaTheme="minorHAnsi" w:hAnsiTheme="minorHAnsi" w:cstheme="minorBidi"/>
+          <w:color w:val="auto"/>
+          <w:sz w:val="20"/>
+          <w:szCs w:val="24"/>
+          <w:lang w:val="es-ES" w:eastAsia="en-US"/>
         </w:rPr>
         <w:id w:val="2070914981"/>
         <w:docPartObj>
@@ -196,19 +200,14 @@
       </w:sdtPr>
       <w:sdtEndPr>
         <w:rPr>
-          <w:rFonts w:asciiTheme="minorHAnsi" w:eastAsiaTheme="minorHAnsi" w:hAnsiTheme="minorHAnsi" w:cstheme="minorBidi"/>
           <w:b/>
           <w:bCs/>
-          <w:color w:val="auto"/>
-          <w:sz w:val="20"/>
-          <w:szCs w:val="24"/>
-          <w:lang w:eastAsia="en-US"/>
         </w:rPr>
       </w:sdtEndPr>
       <w:sdtContent>
         <w:p>
           <w:pPr>
-            <w:pStyle w:val="TtulodeTDC"/>
+            <w:pStyle w:val="TtuloTDC"/>
             <w:rPr>
               <w:color w:val="42BA97" w:themeColor="accent4"/>
             </w:rPr>
@@ -1677,8 +1676,6 @@
         </w:rPr>
         <w:t>Planificar la respuesta a los R</w:t>
       </w:r>
-      <w:bookmarkStart w:id="3" w:name="_GoBack"/>
-      <w:bookmarkEnd w:id="3"/>
       <w:r>
         <w:rPr>
           <w:rFonts w:eastAsia="Times New Roman" w:cs="Arial"/>
@@ -3247,26 +3244,31 @@
       <w:pPr>
         <w:pStyle w:val="Ttulo1"/>
       </w:pPr>
-      <w:bookmarkStart w:id="4" w:name="_Toc510389459"/>
+      <w:bookmarkStart w:id="3" w:name="_Toc510389459"/>
       <w:r>
         <w:lastRenderedPageBreak/>
         <w:t>Vista de árbol</w:t>
       </w:r>
+      <w:bookmarkStart w:id="4" w:name="_GoBack"/>
+      <w:bookmarkEnd w:id="3"/>
       <w:bookmarkEnd w:id="4"/>
     </w:p>
     <w:p>
-      <w:r>
-        <w:rPr>
-          <w:rFonts w:eastAsia="Times New Roman" w:cs="Arial"/>
+      <w:pPr>
+        <w:jc w:val="center"/>
+        <w:rPr>
+          <w:lang w:val="en-US"/>
+        </w:rPr>
+      </w:pPr>
+      <w:r>
+        <w:rPr>
           <w:noProof/>
-          <w:color w:val="000000"/>
-          <w:lang w:eastAsia="es-CO"/>
         </w:rPr>
         <w:drawing>
           <wp:inline distT="0" distB="0" distL="0" distR="0">
-            <wp:extent cx="5715000" cy="6924675"/>
-            <wp:effectExtent l="57150" t="57150" r="114300" b="123825"/>
-            <wp:docPr id="4" name="Imagen 4" descr="C:\Users\sosa\Documents\GitHub\HSP\Gerencia del Proyecto\Gestión del Alcance del Proyecto\EDT.png"/>
+            <wp:extent cx="3663950" cy="7718611"/>
+            <wp:effectExtent l="0" t="0" r="0" b="3175"/>
+            <wp:docPr id="5" name="Imagen 5"/>
             <wp:cNvGraphicFramePr>
               <a:graphicFrameLocks xmlns:a="http://schemas.openxmlformats.org/drawingml/2006/main" noChangeAspect="1"/>
             </wp:cNvGraphicFramePr>
@@ -3274,10 +3276,8 @@
               <a:graphicData uri="http://schemas.openxmlformats.org/drawingml/2006/picture">
                 <pic:pic xmlns:pic="http://schemas.openxmlformats.org/drawingml/2006/picture">
                   <pic:nvPicPr>
-                    <pic:cNvPr id="0" name="Picture 5" descr="C:\Users\sosa\Documents\GitHub\HSP\Gerencia del Proyecto\Gestión del Alcance del Proyecto\EDT.png"/>
-                    <pic:cNvPicPr>
-                      <a:picLocks noChangeAspect="1" noChangeArrowheads="1"/>
-                    </pic:cNvPicPr>
+                    <pic:cNvPr id="5" name="EDT.png"/>
+                    <pic:cNvPicPr/>
                   </pic:nvPicPr>
                   <pic:blipFill>
                     <a:blip r:embed="rId9">
@@ -3287,32 +3287,18 @@
                         </a:ext>
                       </a:extLst>
                     </a:blip>
-                    <a:srcRect/>
                     <a:stretch>
                       <a:fillRect/>
                     </a:stretch>
                   </pic:blipFill>
-                  <pic:spPr bwMode="auto">
+                  <pic:spPr>
                     <a:xfrm>
                       <a:off x="0" y="0"/>
-                      <a:ext cx="5717057" cy="6927168"/>
+                      <a:ext cx="3664518" cy="7719808"/>
                     </a:xfrm>
                     <a:prstGeom prst="rect">
                       <a:avLst/>
                     </a:prstGeom>
-                    <a:ln w="3175" cap="sq">
-                      <a:solidFill>
-                        <a:srgbClr val="000000"/>
-                      </a:solidFill>
-                      <a:miter lim="800000"/>
-                    </a:ln>
-                    <a:effectLst>
-                      <a:outerShdw blurRad="57150" dist="50800" dir="2700000" algn="tl" rotWithShape="0">
-                        <a:srgbClr val="000000">
-                          <a:alpha val="40000"/>
-                        </a:srgbClr>
-                      </a:outerShdw>
-                    </a:effectLst>
                   </pic:spPr>
                 </pic:pic>
               </a:graphicData>
@@ -3320,13 +3306,6 @@
           </wp:inline>
         </w:drawing>
       </w:r>
-    </w:p>
-    <w:p>
-      <w:pPr>
-        <w:rPr>
-          <w:lang w:val="en-US"/>
-        </w:rPr>
-      </w:pPr>
     </w:p>
     <w:sectPr>
       <w:headerReference w:type="default" r:id="rId10"/>
@@ -3341,7 +3320,7 @@
 </file>
 
 <file path=word/endnotes.xml><?xml version="1.0" encoding="utf-8"?>
-<w:endnotes xmlns:wpc="http://schemas.microsoft.com/office/word/2010/wordprocessingCanvas" xmlns:mc="http://schemas.openxmlformats.org/markup-compatibility/2006" xmlns:o="urn:schemas-microsoft-com:office:office" xmlns:r="http://schemas.openxmlformats.org/officeDocument/2006/relationships" xmlns:m="http://schemas.openxmlformats.org/officeDocument/2006/math" xmlns:v="urn:schemas-microsoft-com:vml" xmlns:wp14="http://schemas.microsoft.com/office/word/2010/wordprocessingDrawing" xmlns:wp="http://schemas.openxmlformats.org/drawingml/2006/wordprocessingDrawing" xmlns:w10="urn:schemas-microsoft-com:office:word" xmlns:w="http://schemas.openxmlformats.org/wordprocessingml/2006/main" xmlns:w14="http://schemas.microsoft.com/office/word/2010/wordml" xmlns:w15="http://schemas.microsoft.com/office/word/2012/wordml" xmlns:wpg="http://schemas.microsoft.com/office/word/2010/wordprocessingGroup" xmlns:wpi="http://schemas.microsoft.com/office/word/2010/wordprocessingInk" xmlns:wne="http://schemas.microsoft.com/office/word/2006/wordml" xmlns:wps="http://schemas.microsoft.com/office/word/2010/wordprocessingShape" mc:Ignorable="w14 w15 wp14">
+<w:endnotes xmlns:wpc="http://schemas.microsoft.com/office/word/2010/wordprocessingCanvas" xmlns:cx="http://schemas.microsoft.com/office/drawing/2014/chartex" xmlns:cx1="http://schemas.microsoft.com/office/drawing/2015/9/8/chartex" xmlns:cx2="http://schemas.microsoft.com/office/drawing/2015/10/21/chartex" xmlns:cx3="http://schemas.microsoft.com/office/drawing/2016/5/9/chartex" xmlns:cx4="http://schemas.microsoft.com/office/drawing/2016/5/10/chartex" xmlns:cx5="http://schemas.microsoft.com/office/drawing/2016/5/11/chartex" xmlns:cx6="http://schemas.microsoft.com/office/drawing/2016/5/12/chartex" xmlns:cx7="http://schemas.microsoft.com/office/drawing/2016/5/13/chartex" xmlns:cx8="http://schemas.microsoft.com/office/drawing/2016/5/14/chartex" xmlns:mc="http://schemas.openxmlformats.org/markup-compatibility/2006" xmlns:aink="http://schemas.microsoft.com/office/drawing/2016/ink" xmlns:am3d="http://schemas.microsoft.com/office/drawing/2017/model3d" xmlns:o="urn:schemas-microsoft-com:office:office" xmlns:r="http://schemas.openxmlformats.org/officeDocument/2006/relationships" xmlns:m="http://schemas.openxmlformats.org/officeDocument/2006/math" xmlns:v="urn:schemas-microsoft-com:vml" xmlns:wp14="http://schemas.microsoft.com/office/word/2010/wordprocessingDrawing" xmlns:wp="http://schemas.openxmlformats.org/drawingml/2006/wordprocessingDrawing" xmlns:w10="urn:schemas-microsoft-com:office:word" xmlns:w="http://schemas.openxmlformats.org/wordprocessingml/2006/main" xmlns:w14="http://schemas.microsoft.com/office/word/2010/wordml" xmlns:w15="http://schemas.microsoft.com/office/word/2012/wordml" xmlns:w16cid="http://schemas.microsoft.com/office/word/2016/wordml/cid" xmlns:w16se="http://schemas.microsoft.com/office/word/2015/wordml/symex" xmlns:wpg="http://schemas.microsoft.com/office/word/2010/wordprocessingGroup" xmlns:wpi="http://schemas.microsoft.com/office/word/2010/wordprocessingInk" xmlns:wne="http://schemas.microsoft.com/office/word/2006/wordml" xmlns:wps="http://schemas.microsoft.com/office/word/2010/wordprocessingShape" mc:Ignorable="w14 w15 w16se w16cid wp14">
   <w:endnote w:type="separator" w:id="-1">
     <w:p>
       <w:pPr>
@@ -3366,7 +3345,7 @@
 </file>
 
 <file path=word/footer1.xml><?xml version="1.0" encoding="utf-8"?>
-<w:ftr xmlns:wpc="http://schemas.microsoft.com/office/word/2010/wordprocessingCanvas" xmlns:mc="http://schemas.openxmlformats.org/markup-compatibility/2006" xmlns:o="urn:schemas-microsoft-com:office:office" xmlns:r="http://schemas.openxmlformats.org/officeDocument/2006/relationships" xmlns:m="http://schemas.openxmlformats.org/officeDocument/2006/math" xmlns:v="urn:schemas-microsoft-com:vml" xmlns:wp14="http://schemas.microsoft.com/office/word/2010/wordprocessingDrawing" xmlns:wp="http://schemas.openxmlformats.org/drawingml/2006/wordprocessingDrawing" xmlns:w10="urn:schemas-microsoft-com:office:word" xmlns:w="http://schemas.openxmlformats.org/wordprocessingml/2006/main" xmlns:w14="http://schemas.microsoft.com/office/word/2010/wordml" xmlns:w15="http://schemas.microsoft.com/office/word/2012/wordml" xmlns:wpg="http://schemas.microsoft.com/office/word/2010/wordprocessingGroup" xmlns:wpi="http://schemas.microsoft.com/office/word/2010/wordprocessingInk" xmlns:wne="http://schemas.microsoft.com/office/word/2006/wordml" xmlns:wps="http://schemas.microsoft.com/office/word/2010/wordprocessingShape" mc:Ignorable="w14 w15 wp14">
+<w:ftr xmlns:wpc="http://schemas.microsoft.com/office/word/2010/wordprocessingCanvas" xmlns:cx="http://schemas.microsoft.com/office/drawing/2014/chartex" xmlns:cx1="http://schemas.microsoft.com/office/drawing/2015/9/8/chartex" xmlns:cx2="http://schemas.microsoft.com/office/drawing/2015/10/21/chartex" xmlns:cx3="http://schemas.microsoft.com/office/drawing/2016/5/9/chartex" xmlns:cx4="http://schemas.microsoft.com/office/drawing/2016/5/10/chartex" xmlns:cx5="http://schemas.microsoft.com/office/drawing/2016/5/11/chartex" xmlns:cx6="http://schemas.microsoft.com/office/drawing/2016/5/12/chartex" xmlns:cx7="http://schemas.microsoft.com/office/drawing/2016/5/13/chartex" xmlns:cx8="http://schemas.microsoft.com/office/drawing/2016/5/14/chartex" xmlns:mc="http://schemas.openxmlformats.org/markup-compatibility/2006" xmlns:aink="http://schemas.microsoft.com/office/drawing/2016/ink" xmlns:am3d="http://schemas.microsoft.com/office/drawing/2017/model3d" xmlns:o="urn:schemas-microsoft-com:office:office" xmlns:r="http://schemas.openxmlformats.org/officeDocument/2006/relationships" xmlns:m="http://schemas.openxmlformats.org/officeDocument/2006/math" xmlns:v="urn:schemas-microsoft-com:vml" xmlns:wp14="http://schemas.microsoft.com/office/word/2010/wordprocessingDrawing" xmlns:wp="http://schemas.openxmlformats.org/drawingml/2006/wordprocessingDrawing" xmlns:w10="urn:schemas-microsoft-com:office:word" xmlns:w="http://schemas.openxmlformats.org/wordprocessingml/2006/main" xmlns:w14="http://schemas.microsoft.com/office/word/2010/wordml" xmlns:w15="http://schemas.microsoft.com/office/word/2012/wordml" xmlns:w16cid="http://schemas.microsoft.com/office/word/2016/wordml/cid" xmlns:w16se="http://schemas.microsoft.com/office/word/2015/wordml/symex" xmlns:wpg="http://schemas.microsoft.com/office/word/2010/wordprocessingGroup" xmlns:wpi="http://schemas.microsoft.com/office/word/2010/wordprocessingInk" xmlns:wne="http://schemas.microsoft.com/office/word/2006/wordml" xmlns:wps="http://schemas.microsoft.com/office/word/2010/wordprocessingShape" mc:Ignorable="w14 w15 w16se w16cid wp14">
   <w:p>
     <w:pPr>
       <w:pStyle w:val="Piedepgina"/>
@@ -3827,7 +3806,7 @@
 </file>
 
 <file path=word/footnotes.xml><?xml version="1.0" encoding="utf-8"?>
-<w:footnotes xmlns:wpc="http://schemas.microsoft.com/office/word/2010/wordprocessingCanvas" xmlns:mc="http://schemas.openxmlformats.org/markup-compatibility/2006" xmlns:o="urn:schemas-microsoft-com:office:office" xmlns:r="http://schemas.openxmlformats.org/officeDocument/2006/relationships" xmlns:m="http://schemas.openxmlformats.org/officeDocument/2006/math" xmlns:v="urn:schemas-microsoft-com:vml" xmlns:wp14="http://schemas.microsoft.com/office/word/2010/wordprocessingDrawing" xmlns:wp="http://schemas.openxmlformats.org/drawingml/2006/wordprocessingDrawing" xmlns:w10="urn:schemas-microsoft-com:office:word" xmlns:w="http://schemas.openxmlformats.org/wordprocessingml/2006/main" xmlns:w14="http://schemas.microsoft.com/office/word/2010/wordml" xmlns:w15="http://schemas.microsoft.com/office/word/2012/wordml" xmlns:wpg="http://schemas.microsoft.com/office/word/2010/wordprocessingGroup" xmlns:wpi="http://schemas.microsoft.com/office/word/2010/wordprocessingInk" xmlns:wne="http://schemas.microsoft.com/office/word/2006/wordml" xmlns:wps="http://schemas.microsoft.com/office/word/2010/wordprocessingShape" mc:Ignorable="w14 w15 wp14">
+<w:footnotes xmlns:wpc="http://schemas.microsoft.com/office/word/2010/wordprocessingCanvas" xmlns:cx="http://schemas.microsoft.com/office/drawing/2014/chartex" xmlns:cx1="http://schemas.microsoft.com/office/drawing/2015/9/8/chartex" xmlns:cx2="http://schemas.microsoft.com/office/drawing/2015/10/21/chartex" xmlns:cx3="http://schemas.microsoft.com/office/drawing/2016/5/9/chartex" xmlns:cx4="http://schemas.microsoft.com/office/drawing/2016/5/10/chartex" xmlns:cx5="http://schemas.microsoft.com/office/drawing/2016/5/11/chartex" xmlns:cx6="http://schemas.microsoft.com/office/drawing/2016/5/12/chartex" xmlns:cx7="http://schemas.microsoft.com/office/drawing/2016/5/13/chartex" xmlns:cx8="http://schemas.microsoft.com/office/drawing/2016/5/14/chartex" xmlns:mc="http://schemas.openxmlformats.org/markup-compatibility/2006" xmlns:aink="http://schemas.microsoft.com/office/drawing/2016/ink" xmlns:am3d="http://schemas.microsoft.com/office/drawing/2017/model3d" xmlns:o="urn:schemas-microsoft-com:office:office" xmlns:r="http://schemas.openxmlformats.org/officeDocument/2006/relationships" xmlns:m="http://schemas.openxmlformats.org/officeDocument/2006/math" xmlns:v="urn:schemas-microsoft-com:vml" xmlns:wp14="http://schemas.microsoft.com/office/word/2010/wordprocessingDrawing" xmlns:wp="http://schemas.openxmlformats.org/drawingml/2006/wordprocessingDrawing" xmlns:w10="urn:schemas-microsoft-com:office:word" xmlns:w="http://schemas.openxmlformats.org/wordprocessingml/2006/main" xmlns:w14="http://schemas.microsoft.com/office/word/2010/wordml" xmlns:w15="http://schemas.microsoft.com/office/word/2012/wordml" xmlns:w16cid="http://schemas.microsoft.com/office/word/2016/wordml/cid" xmlns:w16se="http://schemas.microsoft.com/office/word/2015/wordml/symex" xmlns:wpg="http://schemas.microsoft.com/office/word/2010/wordprocessingGroup" xmlns:wpi="http://schemas.microsoft.com/office/word/2010/wordprocessingInk" xmlns:wne="http://schemas.microsoft.com/office/word/2006/wordml" xmlns:wps="http://schemas.microsoft.com/office/word/2010/wordprocessingShape" mc:Ignorable="w14 w15 w16se w16cid wp14">
   <w:footnote w:type="separator" w:id="-1">
     <w:p>
       <w:pPr>
@@ -3852,7 +3831,7 @@
 </file>
 
 <file path=word/header1.xml><?xml version="1.0" encoding="utf-8"?>
-<w:hdr xmlns:wpc="http://schemas.microsoft.com/office/word/2010/wordprocessingCanvas" xmlns:mc="http://schemas.openxmlformats.org/markup-compatibility/2006" xmlns:o="urn:schemas-microsoft-com:office:office" xmlns:r="http://schemas.openxmlformats.org/officeDocument/2006/relationships" xmlns:m="http://schemas.openxmlformats.org/officeDocument/2006/math" xmlns:v="urn:schemas-microsoft-com:vml" xmlns:wp14="http://schemas.microsoft.com/office/word/2010/wordprocessingDrawing" xmlns:wp="http://schemas.openxmlformats.org/drawingml/2006/wordprocessingDrawing" xmlns:w10="urn:schemas-microsoft-com:office:word" xmlns:w="http://schemas.openxmlformats.org/wordprocessingml/2006/main" xmlns:w14="http://schemas.microsoft.com/office/word/2010/wordml" xmlns:w15="http://schemas.microsoft.com/office/word/2012/wordml" xmlns:wpg="http://schemas.microsoft.com/office/word/2010/wordprocessingGroup" xmlns:wpi="http://schemas.microsoft.com/office/word/2010/wordprocessingInk" xmlns:wne="http://schemas.microsoft.com/office/word/2006/wordml" xmlns:wps="http://schemas.microsoft.com/office/word/2010/wordprocessingShape" mc:Ignorable="w14 w15 wp14">
+<w:hdr xmlns:wpc="http://schemas.microsoft.com/office/word/2010/wordprocessingCanvas" xmlns:cx="http://schemas.microsoft.com/office/drawing/2014/chartex" xmlns:cx1="http://schemas.microsoft.com/office/drawing/2015/9/8/chartex" xmlns:cx2="http://schemas.microsoft.com/office/drawing/2015/10/21/chartex" xmlns:cx3="http://schemas.microsoft.com/office/drawing/2016/5/9/chartex" xmlns:cx4="http://schemas.microsoft.com/office/drawing/2016/5/10/chartex" xmlns:cx5="http://schemas.microsoft.com/office/drawing/2016/5/11/chartex" xmlns:cx6="http://schemas.microsoft.com/office/drawing/2016/5/12/chartex" xmlns:cx7="http://schemas.microsoft.com/office/drawing/2016/5/13/chartex" xmlns:cx8="http://schemas.microsoft.com/office/drawing/2016/5/14/chartex" xmlns:mc="http://schemas.openxmlformats.org/markup-compatibility/2006" xmlns:aink="http://schemas.microsoft.com/office/drawing/2016/ink" xmlns:am3d="http://schemas.microsoft.com/office/drawing/2017/model3d" xmlns:o="urn:schemas-microsoft-com:office:office" xmlns:r="http://schemas.openxmlformats.org/officeDocument/2006/relationships" xmlns:m="http://schemas.openxmlformats.org/officeDocument/2006/math" xmlns:v="urn:schemas-microsoft-com:vml" xmlns:wp14="http://schemas.microsoft.com/office/word/2010/wordprocessingDrawing" xmlns:wp="http://schemas.openxmlformats.org/drawingml/2006/wordprocessingDrawing" xmlns:w10="urn:schemas-microsoft-com:office:word" xmlns:w="http://schemas.openxmlformats.org/wordprocessingml/2006/main" xmlns:w14="http://schemas.microsoft.com/office/word/2010/wordml" xmlns:w15="http://schemas.microsoft.com/office/word/2012/wordml" xmlns:w16cid="http://schemas.microsoft.com/office/word/2016/wordml/cid" xmlns:w16se="http://schemas.microsoft.com/office/word/2015/wordml/symex" xmlns:wpg="http://schemas.microsoft.com/office/word/2010/wordprocessingGroup" xmlns:wpi="http://schemas.microsoft.com/office/word/2010/wordprocessingInk" xmlns:wne="http://schemas.microsoft.com/office/word/2006/wordml" xmlns:wps="http://schemas.microsoft.com/office/word/2010/wordprocessingShape" mc:Ignorable="w14 w15 w16se w16cid wp14">
   <w:p>
     <w:pPr>
       <w:pStyle w:val="Encabezado"/>
@@ -3905,7 +3884,7 @@
 </file>
 
 <file path=word/numbering.xml><?xml version="1.0" encoding="utf-8"?>
-<w:numbering xmlns:wpc="http://schemas.microsoft.com/office/word/2010/wordprocessingCanvas" xmlns:mc="http://schemas.openxmlformats.org/markup-compatibility/2006" xmlns:o="urn:schemas-microsoft-com:office:office" xmlns:r="http://schemas.openxmlformats.org/officeDocument/2006/relationships" xmlns:m="http://schemas.openxmlformats.org/officeDocument/2006/math" xmlns:v="urn:schemas-microsoft-com:vml" xmlns:wp14="http://schemas.microsoft.com/office/word/2010/wordprocessingDrawing" xmlns:wp="http://schemas.openxmlformats.org/drawingml/2006/wordprocessingDrawing" xmlns:w10="urn:schemas-microsoft-com:office:word" xmlns:w="http://schemas.openxmlformats.org/wordprocessingml/2006/main" xmlns:w14="http://schemas.microsoft.com/office/word/2010/wordml" xmlns:w15="http://schemas.microsoft.com/office/word/2012/wordml" xmlns:wpg="http://schemas.microsoft.com/office/word/2010/wordprocessingGroup" xmlns:wpi="http://schemas.microsoft.com/office/word/2010/wordprocessingInk" xmlns:wne="http://schemas.microsoft.com/office/word/2006/wordml" xmlns:wps="http://schemas.microsoft.com/office/word/2010/wordprocessingShape" mc:Ignorable="w14 w15 wp14">
+<w:numbering xmlns:wpc="http://schemas.microsoft.com/office/word/2010/wordprocessingCanvas" xmlns:cx="http://schemas.microsoft.com/office/drawing/2014/chartex" xmlns:cx1="http://schemas.microsoft.com/office/drawing/2015/9/8/chartex" xmlns:cx2="http://schemas.microsoft.com/office/drawing/2015/10/21/chartex" xmlns:cx3="http://schemas.microsoft.com/office/drawing/2016/5/9/chartex" xmlns:cx4="http://schemas.microsoft.com/office/drawing/2016/5/10/chartex" xmlns:cx5="http://schemas.microsoft.com/office/drawing/2016/5/11/chartex" xmlns:cx6="http://schemas.microsoft.com/office/drawing/2016/5/12/chartex" xmlns:cx7="http://schemas.microsoft.com/office/drawing/2016/5/13/chartex" xmlns:cx8="http://schemas.microsoft.com/office/drawing/2016/5/14/chartex" xmlns:mc="http://schemas.openxmlformats.org/markup-compatibility/2006" xmlns:aink="http://schemas.microsoft.com/office/drawing/2016/ink" xmlns:am3d="http://schemas.microsoft.com/office/drawing/2017/model3d" xmlns:o="urn:schemas-microsoft-com:office:office" xmlns:r="http://schemas.openxmlformats.org/officeDocument/2006/relationships" xmlns:m="http://schemas.openxmlformats.org/officeDocument/2006/math" xmlns:v="urn:schemas-microsoft-com:vml" xmlns:wp14="http://schemas.microsoft.com/office/word/2010/wordprocessingDrawing" xmlns:wp="http://schemas.openxmlformats.org/drawingml/2006/wordprocessingDrawing" xmlns:w10="urn:schemas-microsoft-com:office:word" xmlns:w="http://schemas.openxmlformats.org/wordprocessingml/2006/main" xmlns:w14="http://schemas.microsoft.com/office/word/2010/wordml" xmlns:w15="http://schemas.microsoft.com/office/word/2012/wordml" xmlns:w16cid="http://schemas.microsoft.com/office/word/2016/wordml/cid" xmlns:w16se="http://schemas.microsoft.com/office/word/2015/wordml/symex" xmlns:wpg="http://schemas.microsoft.com/office/word/2010/wordprocessingGroup" xmlns:wpi="http://schemas.microsoft.com/office/word/2010/wordprocessingInk" xmlns:wne="http://schemas.microsoft.com/office/word/2006/wordml" xmlns:wps="http://schemas.microsoft.com/office/word/2010/wordprocessingShape" mc:Ignorable="w14 w15 w16se w16cid wp14">
   <w:abstractNum w:abstractNumId="0" w15:restartNumberingAfterBreak="0">
     <w:nsid w:val="664A65B7"/>
     <w:multiLevelType w:val="multilevel"/>
@@ -3999,7 +3978,7 @@
 </file>
 
 <file path=word/styles.xml><?xml version="1.0" encoding="utf-8"?>
-<w:styles xmlns:mc="http://schemas.openxmlformats.org/markup-compatibility/2006" xmlns:r="http://schemas.openxmlformats.org/officeDocument/2006/relationships" xmlns:w="http://schemas.openxmlformats.org/wordprocessingml/2006/main" xmlns:w14="http://schemas.microsoft.com/office/word/2010/wordml" xmlns:w15="http://schemas.microsoft.com/office/word/2012/wordml" mc:Ignorable="w14 w15">
+<w:styles xmlns:mc="http://schemas.openxmlformats.org/markup-compatibility/2006" xmlns:r="http://schemas.openxmlformats.org/officeDocument/2006/relationships" xmlns:w="http://schemas.openxmlformats.org/wordprocessingml/2006/main" xmlns:w14="http://schemas.microsoft.com/office/word/2010/wordml" xmlns:w15="http://schemas.microsoft.com/office/word/2012/wordml" xmlns:w16cid="http://schemas.microsoft.com/office/word/2016/wordml/cid" xmlns:w16se="http://schemas.microsoft.com/office/word/2015/wordml/symex" mc:Ignorable="w14 w15 w16se w16cid">
   <w:docDefaults>
     <w:rPrDefault>
       <w:rPr>
@@ -4011,7 +3990,7 @@
     </w:rPrDefault>
     <w:pPrDefault/>
   </w:docDefaults>
-  <w:latentStyles w:defLockedState="0" w:defUIPriority="99" w:defSemiHidden="0" w:defUnhideWhenUsed="0" w:defQFormat="0" w:count="371">
+  <w:latentStyles w:defLockedState="0" w:defUIPriority="99" w:defSemiHidden="0" w:defUnhideWhenUsed="0" w:defQFormat="0" w:count="375">
     <w:lsdException w:name="Normal" w:uiPriority="0" w:qFormat="1"/>
     <w:lsdException w:name="heading 1" w:uiPriority="9" w:qFormat="1"/>
     <w:lsdException w:name="heading 2" w:semiHidden="1" w:uiPriority="9" w:unhideWhenUsed="1" w:qFormat="1"/>
@@ -4117,7 +4096,6 @@
     <w:lsdException w:name="HTML Sample" w:semiHidden="1" w:unhideWhenUsed="1"/>
     <w:lsdException w:name="HTML Typewriter" w:semiHidden="1" w:unhideWhenUsed="1"/>
     <w:lsdException w:name="HTML Variable" w:semiHidden="1" w:unhideWhenUsed="1"/>
-    <w:lsdException w:name="Normal Table" w:semiHidden="1" w:unhideWhenUsed="1"/>
     <w:lsdException w:name="annotation subject" w:semiHidden="1" w:unhideWhenUsed="1"/>
     <w:lsdException w:name="No List" w:semiHidden="1" w:unhideWhenUsed="1"/>
     <w:lsdException w:name="Outline List 1" w:semiHidden="1" w:unhideWhenUsed="1"/>
@@ -4161,10 +4139,8 @@
     <w:lsdException w:name="Table Elegant" w:semiHidden="1" w:unhideWhenUsed="1"/>
     <w:lsdException w:name="Table Professional" w:semiHidden="1" w:unhideWhenUsed="1"/>
     <w:lsdException w:name="Table Subtle 1" w:semiHidden="1" w:unhideWhenUsed="1"/>
-    <w:lsdException w:name="Table Subtle 2" w:semiHidden="1" w:unhideWhenUsed="1"/>
     <w:lsdException w:name="Table Web 1" w:semiHidden="1" w:unhideWhenUsed="1"/>
     <w:lsdException w:name="Table Web 2" w:semiHidden="1" w:unhideWhenUsed="1"/>
-    <w:lsdException w:name="Table Web 3" w:semiHidden="1" w:unhideWhenUsed="1"/>
     <w:lsdException w:name="Balloon Text" w:semiHidden="1" w:unhideWhenUsed="1"/>
     <w:lsdException w:name="Table Grid" w:uiPriority="39"/>
     <w:lsdException w:name="Table Theme" w:semiHidden="1" w:unhideWhenUsed="1"/>
@@ -4383,6 +4359,10 @@
     <w:lsdException w:name="List Table 5 Dark Accent 6" w:uiPriority="50"/>
     <w:lsdException w:name="List Table 6 Colorful Accent 6" w:uiPriority="51"/>
     <w:lsdException w:name="List Table 7 Colorful Accent 6" w:uiPriority="52"/>
+    <w:lsdException w:name="Mention" w:semiHidden="1" w:unhideWhenUsed="1"/>
+    <w:lsdException w:name="Smart Hyperlink" w:semiHidden="1" w:unhideWhenUsed="1"/>
+    <w:lsdException w:name="Hashtag" w:semiHidden="1" w:unhideWhenUsed="1"/>
+    <w:lsdException w:name="Unresolved Mention" w:semiHidden="1" w:unhideWhenUsed="1"/>
   </w:latentStyles>
   <w:style w:type="paragraph" w:default="1" w:styleId="Normal">
     <w:name w:val="Normal"/>
@@ -4464,6 +4444,7 @@
   <w:style w:type="character" w:default="1" w:styleId="Fuentedeprrafopredeter">
     <w:name w:val="Default Paragraph Font"/>
     <w:uiPriority w:val="1"/>
+    <w:semiHidden/>
     <w:unhideWhenUsed/>
   </w:style>
   <w:style w:type="table" w:default="1" w:styleId="Tablanormal">
@@ -4528,11 +4509,11 @@
       <w:lang w:val="en-US"/>
     </w:rPr>
   </w:style>
-  <w:style w:type="paragraph" w:styleId="Puesto">
+  <w:style w:type="paragraph" w:styleId="Ttulo">
     <w:name w:val="Title"/>
     <w:basedOn w:val="Normal"/>
     <w:next w:val="Normal"/>
-    <w:link w:val="PuestoCar"/>
+    <w:link w:val="TtuloCar"/>
     <w:uiPriority w:val="10"/>
     <w:qFormat/>
     <w:rsid w:val="00D160E2"/>
@@ -4550,10 +4531,10 @@
       <w:u w:val="single"/>
     </w:rPr>
   </w:style>
-  <w:style w:type="character" w:customStyle="1" w:styleId="PuestoCar">
-    <w:name w:val="Puesto Car"/>
+  <w:style w:type="character" w:customStyle="1" w:styleId="TtuloCar">
+    <w:name w:val="Título Car"/>
     <w:basedOn w:val="Fuentedeprrafopredeter"/>
-    <w:link w:val="Puesto"/>
+    <w:link w:val="Ttulo"/>
     <w:uiPriority w:val="10"/>
     <w:rsid w:val="00D160E2"/>
     <w:rPr>
@@ -4737,7 +4718,7 @@
     <w:unhideWhenUsed/>
     <w:rsid w:val="00121B4D"/>
   </w:style>
-  <w:style w:type="paragraph" w:styleId="TtulodeTDC">
+  <w:style w:type="paragraph" w:styleId="TtuloTDC">
     <w:name w:val="TOC Heading"/>
     <w:basedOn w:val="Ttulo1"/>
     <w:next w:val="Normal"/>
@@ -5952,7 +5933,7 @@
 </file>
 
 <file path=customXml/itemProps1.xml><?xml version="1.0" encoding="utf-8"?>
-<ds:datastoreItem xmlns:ds="http://schemas.openxmlformats.org/officeDocument/2006/customXml" ds:itemID="{2453F016-2BFC-4C6F-9F18-76F46061B046}">
+<ds:datastoreItem xmlns:ds="http://schemas.openxmlformats.org/officeDocument/2006/customXml" ds:itemID="{4B3F5C87-F4BC-DA40-9DBD-07B4B95D93E0}">
   <ds:schemaRefs>
     <ds:schemaRef ds:uri="http://schemas.openxmlformats.org/officeDocument/2006/bibliography"/>
   </ds:schemaRefs>

--- a/Gerencia del Proyecto/Gestión del Alcance del Proyecto/EDT.docx
+++ b/Gerencia del Proyecto/Gestión del Alcance del Proyecto/EDT.docx
@@ -1,10 +1,10 @@
 
 <file path=word/document.xml><?xml version="1.0" encoding="utf-8"?>
-<w:document xmlns:wpc="http://schemas.microsoft.com/office/word/2010/wordprocessingCanvas" xmlns:cx="http://schemas.microsoft.com/office/drawing/2014/chartex" xmlns:cx1="http://schemas.microsoft.com/office/drawing/2015/9/8/chartex" xmlns:cx2="http://schemas.microsoft.com/office/drawing/2015/10/21/chartex" xmlns:cx3="http://schemas.microsoft.com/office/drawing/2016/5/9/chartex" xmlns:cx4="http://schemas.microsoft.com/office/drawing/2016/5/10/chartex" xmlns:cx5="http://schemas.microsoft.com/office/drawing/2016/5/11/chartex" xmlns:cx6="http://schemas.microsoft.com/office/drawing/2016/5/12/chartex" xmlns:cx7="http://schemas.microsoft.com/office/drawing/2016/5/13/chartex" xmlns:cx8="http://schemas.microsoft.com/office/drawing/2016/5/14/chartex" xmlns:mc="http://schemas.openxmlformats.org/markup-compatibility/2006" xmlns:aink="http://schemas.microsoft.com/office/drawing/2016/ink" xmlns:am3d="http://schemas.microsoft.com/office/drawing/2017/model3d" xmlns:o="urn:schemas-microsoft-com:office:office" xmlns:r="http://schemas.openxmlformats.org/officeDocument/2006/relationships" xmlns:m="http://schemas.openxmlformats.org/officeDocument/2006/math" xmlns:v="urn:schemas-microsoft-com:vml" xmlns:wp14="http://schemas.microsoft.com/office/word/2010/wordprocessingDrawing" xmlns:wp="http://schemas.openxmlformats.org/drawingml/2006/wordprocessingDrawing" xmlns:w10="urn:schemas-microsoft-com:office:word" xmlns:w="http://schemas.openxmlformats.org/wordprocessingml/2006/main" xmlns:w14="http://schemas.microsoft.com/office/word/2010/wordml" xmlns:w15="http://schemas.microsoft.com/office/word/2012/wordml" xmlns:w16cid="http://schemas.microsoft.com/office/word/2016/wordml/cid" xmlns:w16se="http://schemas.microsoft.com/office/word/2015/wordml/symex" xmlns:wpg="http://schemas.microsoft.com/office/word/2010/wordprocessingGroup" xmlns:wpi="http://schemas.microsoft.com/office/word/2010/wordprocessingInk" xmlns:wne="http://schemas.microsoft.com/office/word/2006/wordml" xmlns:wps="http://schemas.microsoft.com/office/word/2010/wordprocessingShape" mc:Ignorable="w14 w15 w16se w16cid wp14">
+<w:document xmlns:wpc="http://schemas.microsoft.com/office/word/2010/wordprocessingCanvas" xmlns:mc="http://schemas.openxmlformats.org/markup-compatibility/2006" xmlns:o="urn:schemas-microsoft-com:office:office" xmlns:r="http://schemas.openxmlformats.org/officeDocument/2006/relationships" xmlns:m="http://schemas.openxmlformats.org/officeDocument/2006/math" xmlns:v="urn:schemas-microsoft-com:vml" xmlns:wp14="http://schemas.microsoft.com/office/word/2010/wordprocessingDrawing" xmlns:wp="http://schemas.openxmlformats.org/drawingml/2006/wordprocessingDrawing" xmlns:w10="urn:schemas-microsoft-com:office:word" xmlns:w="http://schemas.openxmlformats.org/wordprocessingml/2006/main" xmlns:w14="http://schemas.microsoft.com/office/word/2010/wordml" xmlns:w15="http://schemas.microsoft.com/office/word/2012/wordml" xmlns:wpg="http://schemas.microsoft.com/office/word/2010/wordprocessingGroup" xmlns:wpi="http://schemas.microsoft.com/office/word/2010/wordprocessingInk" xmlns:wne="http://schemas.microsoft.com/office/word/2006/wordml" xmlns:wps="http://schemas.microsoft.com/office/word/2010/wordprocessingShape" mc:Ignorable="w14 w15 wp14">
   <w:body>
     <w:p>
       <w:pPr>
-        <w:pStyle w:val="Ttulo"/>
+        <w:pStyle w:val="Puesto"/>
         <w:jc w:val="center"/>
         <w:rPr>
           <w:lang w:val="es-ES"/>
@@ -79,7 +79,7 @@
           <w:sz w:val="16"/>
           <w:lang w:val="es-ES"/>
         </w:rPr>
-        <w:t>3 de abril de 2018</w:t>
+        <w:t>4 de abril de 2018</w:t>
       </w:r>
       <w:r>
         <w:rPr>
@@ -166,7 +166,7 @@
               </wp:anchor>
             </w:drawing>
           </mc:Choice>
-          <mc:Fallback>
+          <mc:Fallback xmlns:w16se="http://schemas.microsoft.com/office/word/2015/wordml/symex" xmlns:w16cid="http://schemas.microsoft.com/office/word/2016/wordml/cid" xmlns:am3d="http://schemas.microsoft.com/office/drawing/2017/model3d" xmlns:aink="http://schemas.microsoft.com/office/drawing/2016/ink" xmlns:cx8="http://schemas.microsoft.com/office/drawing/2016/5/14/chartex" xmlns:cx7="http://schemas.microsoft.com/office/drawing/2016/5/13/chartex" xmlns:cx6="http://schemas.microsoft.com/office/drawing/2016/5/12/chartex" xmlns:cx5="http://schemas.microsoft.com/office/drawing/2016/5/11/chartex" xmlns:cx4="http://schemas.microsoft.com/office/drawing/2016/5/10/chartex" xmlns:cx3="http://schemas.microsoft.com/office/drawing/2016/5/9/chartex" xmlns:cx2="http://schemas.microsoft.com/office/drawing/2015/10/21/chartex" xmlns:cx1="http://schemas.microsoft.com/office/drawing/2015/9/8/chartex" xmlns:cx="http://schemas.microsoft.com/office/drawing/2014/chartex">
             <w:pict>
               <v:line w14:anchorId="624DEF7D" id="Conector recto 1" o:spid="_x0000_s1026" style="position:absolute;flip:y;z-index:251659264;visibility:visible;mso-wrap-style:square;mso-width-percent:0;mso-height-percent:0;mso-wrap-distance-left:9pt;mso-wrap-distance-top:0;mso-wrap-distance-right:9pt;mso-wrap-distance-bottom:0;mso-position-horizontal:absolute;mso-position-horizontal-relative:text;mso-position-vertical:absolute;mso-position-vertical-relative:text;mso-width-percent:0;mso-height-percent:0;mso-width-relative:margin;mso-height-relative:margin" from="1.05pt,24.2pt" to="442.9pt,26pt" o:gfxdata="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" strokecolor="#dfe3e5 [3214]" strokeweight="2pt">
                 <v:stroke miterlimit="4" joinstyle="miter"/>
@@ -207,7 +207,7 @@
       <w:sdtContent>
         <w:p>
           <w:pPr>
-            <w:pStyle w:val="TtuloTDC"/>
+            <w:pStyle w:val="TtulodeTDC"/>
             <w:rPr>
               <w:color w:val="42BA97" w:themeColor="accent4"/>
             </w:rPr>
@@ -978,54 +978,7 @@
                 <w:noProof/>
                 <w:lang w:eastAsia="es-CO"/>
               </w:rPr>
-              <w:drawing>
-                <wp:inline distT="0" distB="0" distL="0" distR="0">
-                  <wp:extent cx="495300" cy="409575"/>
-                  <wp:effectExtent l="0" t="0" r="0" b="9525"/>
-                  <wp:docPr id="3" name="Imagen 3" descr="firmaDígital"/>
-                  <wp:cNvGraphicFramePr>
-                    <a:graphicFrameLocks xmlns:a="http://schemas.openxmlformats.org/drawingml/2006/main" noChangeAspect="1"/>
-                  </wp:cNvGraphicFramePr>
-                  <a:graphic xmlns:a="http://schemas.openxmlformats.org/drawingml/2006/main">
-                    <a:graphicData uri="http://schemas.openxmlformats.org/drawingml/2006/picture">
-                      <pic:pic xmlns:pic="http://schemas.openxmlformats.org/drawingml/2006/picture">
-                        <pic:nvPicPr>
-                          <pic:cNvPr id="0" name="Picture 1" descr="firmaDígital"/>
-                          <pic:cNvPicPr>
-                            <a:picLocks noChangeAspect="1" noChangeArrowheads="1"/>
-                          </pic:cNvPicPr>
-                        </pic:nvPicPr>
-                        <pic:blipFill>
-                          <a:blip r:embed="rId8" cstate="print">
-                            <a:extLst>
-                              <a:ext uri="{28A0092B-C50C-407E-A947-70E740481C1C}">
-                                <a14:useLocalDpi xmlns:a14="http://schemas.microsoft.com/office/drawing/2010/main" val="0"/>
-                              </a:ext>
-                            </a:extLst>
-                          </a:blip>
-                          <a:srcRect/>
-                          <a:stretch>
-                            <a:fillRect/>
-                          </a:stretch>
-                        </pic:blipFill>
-                        <pic:spPr bwMode="auto">
-                          <a:xfrm>
-                            <a:off x="0" y="0"/>
-                            <a:ext cx="495300" cy="409575"/>
-                          </a:xfrm>
-                          <a:prstGeom prst="rect">
-                            <a:avLst/>
-                          </a:prstGeom>
-                          <a:noFill/>
-                          <a:ln>
-                            <a:noFill/>
-                          </a:ln>
-                        </pic:spPr>
-                      </pic:pic>
-                    </a:graphicData>
-                  </a:graphic>
-                </wp:inline>
-              </w:drawing>
+              <w:t>Jeimy Sosa</w:t>
             </w:r>
           </w:p>
         </w:tc>
@@ -1080,6 +1033,7 @@
           <w:p>
             <w:pPr>
               <w:rPr>
+                <w:u w:val="single"/>
                 <w:lang w:val="es-VE" w:eastAsia="es-VE"/>
               </w:rPr>
             </w:pPr>
@@ -1088,55 +1042,10 @@
                 <w:noProof/>
                 <w:lang w:eastAsia="es-CO"/>
               </w:rPr>
-              <w:drawing>
-                <wp:inline distT="0" distB="0" distL="0" distR="0">
-                  <wp:extent cx="495300" cy="409575"/>
-                  <wp:effectExtent l="0" t="0" r="0" b="9525"/>
-                  <wp:docPr id="2" name="Imagen 2" descr="firmaDígital"/>
-                  <wp:cNvGraphicFramePr>
-                    <a:graphicFrameLocks xmlns:a="http://schemas.openxmlformats.org/drawingml/2006/main" noChangeAspect="1"/>
-                  </wp:cNvGraphicFramePr>
-                  <a:graphic xmlns:a="http://schemas.openxmlformats.org/drawingml/2006/main">
-                    <a:graphicData uri="http://schemas.openxmlformats.org/drawingml/2006/picture">
-                      <pic:pic xmlns:pic="http://schemas.openxmlformats.org/drawingml/2006/picture">
-                        <pic:nvPicPr>
-                          <pic:cNvPr id="0" name="Picture 2" descr="firmaDígital"/>
-                          <pic:cNvPicPr>
-                            <a:picLocks noChangeAspect="1" noChangeArrowheads="1"/>
-                          </pic:cNvPicPr>
-                        </pic:nvPicPr>
-                        <pic:blipFill>
-                          <a:blip r:embed="rId8" cstate="print">
-                            <a:extLst>
-                              <a:ext uri="{28A0092B-C50C-407E-A947-70E740481C1C}">
-                                <a14:useLocalDpi xmlns:a14="http://schemas.microsoft.com/office/drawing/2010/main" val="0"/>
-                              </a:ext>
-                            </a:extLst>
-                          </a:blip>
-                          <a:srcRect/>
-                          <a:stretch>
-                            <a:fillRect/>
-                          </a:stretch>
-                        </pic:blipFill>
-                        <pic:spPr bwMode="auto">
-                          <a:xfrm>
-                            <a:off x="0" y="0"/>
-                            <a:ext cx="495300" cy="409575"/>
-                          </a:xfrm>
-                          <a:prstGeom prst="rect">
-                            <a:avLst/>
-                          </a:prstGeom>
-                          <a:noFill/>
-                          <a:ln>
-                            <a:noFill/>
-                          </a:ln>
-                        </pic:spPr>
-                      </pic:pic>
-                    </a:graphicData>
-                  </a:graphic>
-                </wp:inline>
-              </w:drawing>
+              <w:t>Jeimy Sosa</w:t>
             </w:r>
+            <w:bookmarkStart w:id="2" w:name="_GoBack"/>
+            <w:bookmarkEnd w:id="2"/>
           </w:p>
         </w:tc>
       </w:tr>
@@ -1146,12 +1055,12 @@
       <w:pPr>
         <w:pStyle w:val="Ttulo1"/>
       </w:pPr>
-      <w:bookmarkStart w:id="2" w:name="_Toc510389458"/>
+      <w:bookmarkStart w:id="3" w:name="_Toc510389458"/>
       <w:r>
         <w:lastRenderedPageBreak/>
         <w:t>Vista jerárquica</w:t>
       </w:r>
-      <w:bookmarkEnd w:id="2"/>
+      <w:bookmarkEnd w:id="3"/>
     </w:p>
     <w:p>
       <w:pPr>
@@ -3244,13 +3153,11 @@
       <w:pPr>
         <w:pStyle w:val="Ttulo1"/>
       </w:pPr>
-      <w:bookmarkStart w:id="3" w:name="_Toc510389459"/>
+      <w:bookmarkStart w:id="4" w:name="_Toc510389459"/>
       <w:r>
         <w:lastRenderedPageBreak/>
         <w:t>Vista de árbol</w:t>
       </w:r>
-      <w:bookmarkStart w:id="4" w:name="_GoBack"/>
-      <w:bookmarkEnd w:id="3"/>
       <w:bookmarkEnd w:id="4"/>
     </w:p>
     <w:p>
@@ -3263,6 +3170,7 @@
       <w:r>
         <w:rPr>
           <w:noProof/>
+          <w:lang w:eastAsia="es-CO"/>
         </w:rPr>
         <w:drawing>
           <wp:inline distT="0" distB="0" distL="0" distR="0">
@@ -3280,7 +3188,7 @@
                     <pic:cNvPicPr/>
                   </pic:nvPicPr>
                   <pic:blipFill>
-                    <a:blip r:embed="rId9">
+                    <a:blip r:embed="rId8" cstate="print">
                       <a:extLst>
                         <a:ext uri="{28A0092B-C50C-407E-A947-70E740481C1C}">
                           <a14:useLocalDpi xmlns:a14="http://schemas.microsoft.com/office/drawing/2010/main" val="0"/>
@@ -3308,8 +3216,8 @@
       </w:r>
     </w:p>
     <w:sectPr>
-      <w:headerReference w:type="default" r:id="rId10"/>
-      <w:footerReference w:type="default" r:id="rId11"/>
+      <w:headerReference w:type="default" r:id="rId9"/>
+      <w:footerReference w:type="default" r:id="rId10"/>
       <w:pgSz w:w="12240" w:h="15840"/>
       <w:pgMar w:top="1417" w:right="1701" w:bottom="1417" w:left="1701" w:header="496" w:footer="568" w:gutter="0"/>
       <w:cols w:space="708"/>
@@ -3320,7 +3228,7 @@
 </file>
 
 <file path=word/endnotes.xml><?xml version="1.0" encoding="utf-8"?>
-<w:endnotes xmlns:wpc="http://schemas.microsoft.com/office/word/2010/wordprocessingCanvas" xmlns:cx="http://schemas.microsoft.com/office/drawing/2014/chartex" xmlns:cx1="http://schemas.microsoft.com/office/drawing/2015/9/8/chartex" xmlns:cx2="http://schemas.microsoft.com/office/drawing/2015/10/21/chartex" xmlns:cx3="http://schemas.microsoft.com/office/drawing/2016/5/9/chartex" xmlns:cx4="http://schemas.microsoft.com/office/drawing/2016/5/10/chartex" xmlns:cx5="http://schemas.microsoft.com/office/drawing/2016/5/11/chartex" xmlns:cx6="http://schemas.microsoft.com/office/drawing/2016/5/12/chartex" xmlns:cx7="http://schemas.microsoft.com/office/drawing/2016/5/13/chartex" xmlns:cx8="http://schemas.microsoft.com/office/drawing/2016/5/14/chartex" xmlns:mc="http://schemas.openxmlformats.org/markup-compatibility/2006" xmlns:aink="http://schemas.microsoft.com/office/drawing/2016/ink" xmlns:am3d="http://schemas.microsoft.com/office/drawing/2017/model3d" xmlns:o="urn:schemas-microsoft-com:office:office" xmlns:r="http://schemas.openxmlformats.org/officeDocument/2006/relationships" xmlns:m="http://schemas.openxmlformats.org/officeDocument/2006/math" xmlns:v="urn:schemas-microsoft-com:vml" xmlns:wp14="http://schemas.microsoft.com/office/word/2010/wordprocessingDrawing" xmlns:wp="http://schemas.openxmlformats.org/drawingml/2006/wordprocessingDrawing" xmlns:w10="urn:schemas-microsoft-com:office:word" xmlns:w="http://schemas.openxmlformats.org/wordprocessingml/2006/main" xmlns:w14="http://schemas.microsoft.com/office/word/2010/wordml" xmlns:w15="http://schemas.microsoft.com/office/word/2012/wordml" xmlns:w16cid="http://schemas.microsoft.com/office/word/2016/wordml/cid" xmlns:w16se="http://schemas.microsoft.com/office/word/2015/wordml/symex" xmlns:wpg="http://schemas.microsoft.com/office/word/2010/wordprocessingGroup" xmlns:wpi="http://schemas.microsoft.com/office/word/2010/wordprocessingInk" xmlns:wne="http://schemas.microsoft.com/office/word/2006/wordml" xmlns:wps="http://schemas.microsoft.com/office/word/2010/wordprocessingShape" mc:Ignorable="w14 w15 w16se w16cid wp14">
+<w:endnotes xmlns:wpc="http://schemas.microsoft.com/office/word/2010/wordprocessingCanvas" xmlns:mc="http://schemas.openxmlformats.org/markup-compatibility/2006" xmlns:o="urn:schemas-microsoft-com:office:office" xmlns:r="http://schemas.openxmlformats.org/officeDocument/2006/relationships" xmlns:m="http://schemas.openxmlformats.org/officeDocument/2006/math" xmlns:v="urn:schemas-microsoft-com:vml" xmlns:wp14="http://schemas.microsoft.com/office/word/2010/wordprocessingDrawing" xmlns:wp="http://schemas.openxmlformats.org/drawingml/2006/wordprocessingDrawing" xmlns:w10="urn:schemas-microsoft-com:office:word" xmlns:w="http://schemas.openxmlformats.org/wordprocessingml/2006/main" xmlns:w14="http://schemas.microsoft.com/office/word/2010/wordml" xmlns:w15="http://schemas.microsoft.com/office/word/2012/wordml" xmlns:wpg="http://schemas.microsoft.com/office/word/2010/wordprocessingGroup" xmlns:wpi="http://schemas.microsoft.com/office/word/2010/wordprocessingInk" xmlns:wne="http://schemas.microsoft.com/office/word/2006/wordml" xmlns:wps="http://schemas.microsoft.com/office/word/2010/wordprocessingShape" mc:Ignorable="w14 w15 wp14">
   <w:endnote w:type="separator" w:id="-1">
     <w:p>
       <w:pPr>
@@ -3345,7 +3253,7 @@
 </file>
 
 <file path=word/footer1.xml><?xml version="1.0" encoding="utf-8"?>
-<w:ftr xmlns:wpc="http://schemas.microsoft.com/office/word/2010/wordprocessingCanvas" xmlns:cx="http://schemas.microsoft.com/office/drawing/2014/chartex" xmlns:cx1="http://schemas.microsoft.com/office/drawing/2015/9/8/chartex" xmlns:cx2="http://schemas.microsoft.com/office/drawing/2015/10/21/chartex" xmlns:cx3="http://schemas.microsoft.com/office/drawing/2016/5/9/chartex" xmlns:cx4="http://schemas.microsoft.com/office/drawing/2016/5/10/chartex" xmlns:cx5="http://schemas.microsoft.com/office/drawing/2016/5/11/chartex" xmlns:cx6="http://schemas.microsoft.com/office/drawing/2016/5/12/chartex" xmlns:cx7="http://schemas.microsoft.com/office/drawing/2016/5/13/chartex" xmlns:cx8="http://schemas.microsoft.com/office/drawing/2016/5/14/chartex" xmlns:mc="http://schemas.openxmlformats.org/markup-compatibility/2006" xmlns:aink="http://schemas.microsoft.com/office/drawing/2016/ink" xmlns:am3d="http://schemas.microsoft.com/office/drawing/2017/model3d" xmlns:o="urn:schemas-microsoft-com:office:office" xmlns:r="http://schemas.openxmlformats.org/officeDocument/2006/relationships" xmlns:m="http://schemas.openxmlformats.org/officeDocument/2006/math" xmlns:v="urn:schemas-microsoft-com:vml" xmlns:wp14="http://schemas.microsoft.com/office/word/2010/wordprocessingDrawing" xmlns:wp="http://schemas.openxmlformats.org/drawingml/2006/wordprocessingDrawing" xmlns:w10="urn:schemas-microsoft-com:office:word" xmlns:w="http://schemas.openxmlformats.org/wordprocessingml/2006/main" xmlns:w14="http://schemas.microsoft.com/office/word/2010/wordml" xmlns:w15="http://schemas.microsoft.com/office/word/2012/wordml" xmlns:w16cid="http://schemas.microsoft.com/office/word/2016/wordml/cid" xmlns:w16se="http://schemas.microsoft.com/office/word/2015/wordml/symex" xmlns:wpg="http://schemas.microsoft.com/office/word/2010/wordprocessingGroup" xmlns:wpi="http://schemas.microsoft.com/office/word/2010/wordprocessingInk" xmlns:wne="http://schemas.microsoft.com/office/word/2006/wordml" xmlns:wps="http://schemas.microsoft.com/office/word/2010/wordprocessingShape" mc:Ignorable="w14 w15 w16se w16cid wp14">
+<w:ftr xmlns:wpc="http://schemas.microsoft.com/office/word/2010/wordprocessingCanvas" xmlns:mc="http://schemas.openxmlformats.org/markup-compatibility/2006" xmlns:o="urn:schemas-microsoft-com:office:office" xmlns:r="http://schemas.openxmlformats.org/officeDocument/2006/relationships" xmlns:m="http://schemas.openxmlformats.org/officeDocument/2006/math" xmlns:v="urn:schemas-microsoft-com:vml" xmlns:wp14="http://schemas.microsoft.com/office/word/2010/wordprocessingDrawing" xmlns:wp="http://schemas.openxmlformats.org/drawingml/2006/wordprocessingDrawing" xmlns:w10="urn:schemas-microsoft-com:office:word" xmlns:w="http://schemas.openxmlformats.org/wordprocessingml/2006/main" xmlns:w14="http://schemas.microsoft.com/office/word/2010/wordml" xmlns:w15="http://schemas.microsoft.com/office/word/2012/wordml" xmlns:wpg="http://schemas.microsoft.com/office/word/2010/wordprocessingGroup" xmlns:wpi="http://schemas.microsoft.com/office/word/2010/wordprocessingInk" xmlns:wne="http://schemas.microsoft.com/office/word/2006/wordml" xmlns:wps="http://schemas.microsoft.com/office/word/2010/wordprocessingShape" mc:Ignorable="w14 w15 wp14">
   <w:p>
     <w:pPr>
       <w:pStyle w:val="Piedepgina"/>
@@ -3539,7 +3447,7 @@
             </wp:anchor>
           </w:drawing>
         </mc:Choice>
-        <mc:Fallback>
+        <mc:Fallback xmlns:w16se="http://schemas.microsoft.com/office/word/2015/wordml/symex" xmlns:w16cid="http://schemas.microsoft.com/office/word/2016/wordml/cid" xmlns:am3d="http://schemas.microsoft.com/office/drawing/2017/model3d" xmlns:aink="http://schemas.microsoft.com/office/drawing/2016/ink" xmlns:cx8="http://schemas.microsoft.com/office/drawing/2016/5/14/chartex" xmlns:cx7="http://schemas.microsoft.com/office/drawing/2016/5/13/chartex" xmlns:cx6="http://schemas.microsoft.com/office/drawing/2016/5/12/chartex" xmlns:cx5="http://schemas.microsoft.com/office/drawing/2016/5/11/chartex" xmlns:cx4="http://schemas.microsoft.com/office/drawing/2016/5/10/chartex" xmlns:cx3="http://schemas.microsoft.com/office/drawing/2016/5/9/chartex" xmlns:cx2="http://schemas.microsoft.com/office/drawing/2015/10/21/chartex" xmlns:cx1="http://schemas.microsoft.com/office/drawing/2015/9/8/chartex" xmlns:cx="http://schemas.microsoft.com/office/drawing/2014/chartex">
           <w:pict>
             <v:group w14:anchorId="2EF6CF43" id="Grupo 37" o:spid="_x0000_s1026" style="position:absolute;left:0;text-align:left;margin-left:416.8pt;margin-top:0;width:468pt;height:25.2pt;z-index:251660288;mso-width-percent:1000;mso-top-percent:200;mso-wrap-distance-left:0;mso-wrap-distance-right:0;mso-position-horizontal:right;mso-position-horizontal-relative:margin;mso-position-vertical-relative:bottom-margin-area;mso-width-percent:1000;mso-top-percent:200;mso-width-relative:margin;mso-height-relative:margin" coordsize="59626,3238" o:gfxdata="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">
               <v:rect id="Rectángulo 38" o:spid="_x0000_s1027" style="position:absolute;left:190;width:59436;height:188;visibility:visible;mso-wrap-style:square;v-text-anchor:middle" o:gfxdata="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" fillcolor="black [3213]" strokecolor="#d3ebda [664]" strokeweight="2pt"/>
@@ -3706,7 +3614,7 @@
                               <w:sz w:val="28"/>
                               <w:szCs w:val="28"/>
                             </w:rPr>
-                            <w:t>2</w:t>
+                            <w:t>4</w:t>
                           </w:r>
                           <w:r>
                             <w:rPr>
@@ -3782,7 +3690,7 @@
                         <w:sz w:val="28"/>
                         <w:szCs w:val="28"/>
                       </w:rPr>
-                      <w:t>2</w:t>
+                      <w:t>4</w:t>
                     </w:r>
                     <w:r>
                       <w:rPr>
@@ -3806,7 +3714,7 @@
 </file>
 
 <file path=word/footnotes.xml><?xml version="1.0" encoding="utf-8"?>
-<w:footnotes xmlns:wpc="http://schemas.microsoft.com/office/word/2010/wordprocessingCanvas" xmlns:cx="http://schemas.microsoft.com/office/drawing/2014/chartex" xmlns:cx1="http://schemas.microsoft.com/office/drawing/2015/9/8/chartex" xmlns:cx2="http://schemas.microsoft.com/office/drawing/2015/10/21/chartex" xmlns:cx3="http://schemas.microsoft.com/office/drawing/2016/5/9/chartex" xmlns:cx4="http://schemas.microsoft.com/office/drawing/2016/5/10/chartex" xmlns:cx5="http://schemas.microsoft.com/office/drawing/2016/5/11/chartex" xmlns:cx6="http://schemas.microsoft.com/office/drawing/2016/5/12/chartex" xmlns:cx7="http://schemas.microsoft.com/office/drawing/2016/5/13/chartex" xmlns:cx8="http://schemas.microsoft.com/office/drawing/2016/5/14/chartex" xmlns:mc="http://schemas.openxmlformats.org/markup-compatibility/2006" xmlns:aink="http://schemas.microsoft.com/office/drawing/2016/ink" xmlns:am3d="http://schemas.microsoft.com/office/drawing/2017/model3d" xmlns:o="urn:schemas-microsoft-com:office:office" xmlns:r="http://schemas.openxmlformats.org/officeDocument/2006/relationships" xmlns:m="http://schemas.openxmlformats.org/officeDocument/2006/math" xmlns:v="urn:schemas-microsoft-com:vml" xmlns:wp14="http://schemas.microsoft.com/office/word/2010/wordprocessingDrawing" xmlns:wp="http://schemas.openxmlformats.org/drawingml/2006/wordprocessingDrawing" xmlns:w10="urn:schemas-microsoft-com:office:word" xmlns:w="http://schemas.openxmlformats.org/wordprocessingml/2006/main" xmlns:w14="http://schemas.microsoft.com/office/word/2010/wordml" xmlns:w15="http://schemas.microsoft.com/office/word/2012/wordml" xmlns:w16cid="http://schemas.microsoft.com/office/word/2016/wordml/cid" xmlns:w16se="http://schemas.microsoft.com/office/word/2015/wordml/symex" xmlns:wpg="http://schemas.microsoft.com/office/word/2010/wordprocessingGroup" xmlns:wpi="http://schemas.microsoft.com/office/word/2010/wordprocessingInk" xmlns:wne="http://schemas.microsoft.com/office/word/2006/wordml" xmlns:wps="http://schemas.microsoft.com/office/word/2010/wordprocessingShape" mc:Ignorable="w14 w15 w16se w16cid wp14">
+<w:footnotes xmlns:wpc="http://schemas.microsoft.com/office/word/2010/wordprocessingCanvas" xmlns:mc="http://schemas.openxmlformats.org/markup-compatibility/2006" xmlns:o="urn:schemas-microsoft-com:office:office" xmlns:r="http://schemas.openxmlformats.org/officeDocument/2006/relationships" xmlns:m="http://schemas.openxmlformats.org/officeDocument/2006/math" xmlns:v="urn:schemas-microsoft-com:vml" xmlns:wp14="http://schemas.microsoft.com/office/word/2010/wordprocessingDrawing" xmlns:wp="http://schemas.openxmlformats.org/drawingml/2006/wordprocessingDrawing" xmlns:w10="urn:schemas-microsoft-com:office:word" xmlns:w="http://schemas.openxmlformats.org/wordprocessingml/2006/main" xmlns:w14="http://schemas.microsoft.com/office/word/2010/wordml" xmlns:w15="http://schemas.microsoft.com/office/word/2012/wordml" xmlns:wpg="http://schemas.microsoft.com/office/word/2010/wordprocessingGroup" xmlns:wpi="http://schemas.microsoft.com/office/word/2010/wordprocessingInk" xmlns:wne="http://schemas.microsoft.com/office/word/2006/wordml" xmlns:wps="http://schemas.microsoft.com/office/word/2010/wordprocessingShape" mc:Ignorable="w14 w15 wp14">
   <w:footnote w:type="separator" w:id="-1">
     <w:p>
       <w:pPr>
@@ -3831,7 +3739,7 @@
 </file>
 
 <file path=word/header1.xml><?xml version="1.0" encoding="utf-8"?>
-<w:hdr xmlns:wpc="http://schemas.microsoft.com/office/word/2010/wordprocessingCanvas" xmlns:cx="http://schemas.microsoft.com/office/drawing/2014/chartex" xmlns:cx1="http://schemas.microsoft.com/office/drawing/2015/9/8/chartex" xmlns:cx2="http://schemas.microsoft.com/office/drawing/2015/10/21/chartex" xmlns:cx3="http://schemas.microsoft.com/office/drawing/2016/5/9/chartex" xmlns:cx4="http://schemas.microsoft.com/office/drawing/2016/5/10/chartex" xmlns:cx5="http://schemas.microsoft.com/office/drawing/2016/5/11/chartex" xmlns:cx6="http://schemas.microsoft.com/office/drawing/2016/5/12/chartex" xmlns:cx7="http://schemas.microsoft.com/office/drawing/2016/5/13/chartex" xmlns:cx8="http://schemas.microsoft.com/office/drawing/2016/5/14/chartex" xmlns:mc="http://schemas.openxmlformats.org/markup-compatibility/2006" xmlns:aink="http://schemas.microsoft.com/office/drawing/2016/ink" xmlns:am3d="http://schemas.microsoft.com/office/drawing/2017/model3d" xmlns:o="urn:schemas-microsoft-com:office:office" xmlns:r="http://schemas.openxmlformats.org/officeDocument/2006/relationships" xmlns:m="http://schemas.openxmlformats.org/officeDocument/2006/math" xmlns:v="urn:schemas-microsoft-com:vml" xmlns:wp14="http://schemas.microsoft.com/office/word/2010/wordprocessingDrawing" xmlns:wp="http://schemas.openxmlformats.org/drawingml/2006/wordprocessingDrawing" xmlns:w10="urn:schemas-microsoft-com:office:word" xmlns:w="http://schemas.openxmlformats.org/wordprocessingml/2006/main" xmlns:w14="http://schemas.microsoft.com/office/word/2010/wordml" xmlns:w15="http://schemas.microsoft.com/office/word/2012/wordml" xmlns:w16cid="http://schemas.microsoft.com/office/word/2016/wordml/cid" xmlns:w16se="http://schemas.microsoft.com/office/word/2015/wordml/symex" xmlns:wpg="http://schemas.microsoft.com/office/word/2010/wordprocessingGroup" xmlns:wpi="http://schemas.microsoft.com/office/word/2010/wordprocessingInk" xmlns:wne="http://schemas.microsoft.com/office/word/2006/wordml" xmlns:wps="http://schemas.microsoft.com/office/word/2010/wordprocessingShape" mc:Ignorable="w14 w15 w16se w16cid wp14">
+<w:hdr xmlns:wpc="http://schemas.microsoft.com/office/word/2010/wordprocessingCanvas" xmlns:mc="http://schemas.openxmlformats.org/markup-compatibility/2006" xmlns:o="urn:schemas-microsoft-com:office:office" xmlns:r="http://schemas.openxmlformats.org/officeDocument/2006/relationships" xmlns:m="http://schemas.openxmlformats.org/officeDocument/2006/math" xmlns:v="urn:schemas-microsoft-com:vml" xmlns:wp14="http://schemas.microsoft.com/office/word/2010/wordprocessingDrawing" xmlns:wp="http://schemas.openxmlformats.org/drawingml/2006/wordprocessingDrawing" xmlns:w10="urn:schemas-microsoft-com:office:word" xmlns:w="http://schemas.openxmlformats.org/wordprocessingml/2006/main" xmlns:w14="http://schemas.microsoft.com/office/word/2010/wordml" xmlns:w15="http://schemas.microsoft.com/office/word/2012/wordml" xmlns:wpg="http://schemas.microsoft.com/office/word/2010/wordprocessingGroup" xmlns:wpi="http://schemas.microsoft.com/office/word/2010/wordprocessingInk" xmlns:wne="http://schemas.microsoft.com/office/word/2006/wordml" xmlns:wps="http://schemas.microsoft.com/office/word/2010/wordprocessingShape" mc:Ignorable="w14 w15 wp14">
   <w:p>
     <w:pPr>
       <w:pStyle w:val="Encabezado"/>
@@ -3884,7 +3792,7 @@
 </file>
 
 <file path=word/numbering.xml><?xml version="1.0" encoding="utf-8"?>
-<w:numbering xmlns:wpc="http://schemas.microsoft.com/office/word/2010/wordprocessingCanvas" xmlns:cx="http://schemas.microsoft.com/office/drawing/2014/chartex" xmlns:cx1="http://schemas.microsoft.com/office/drawing/2015/9/8/chartex" xmlns:cx2="http://schemas.microsoft.com/office/drawing/2015/10/21/chartex" xmlns:cx3="http://schemas.microsoft.com/office/drawing/2016/5/9/chartex" xmlns:cx4="http://schemas.microsoft.com/office/drawing/2016/5/10/chartex" xmlns:cx5="http://schemas.microsoft.com/office/drawing/2016/5/11/chartex" xmlns:cx6="http://schemas.microsoft.com/office/drawing/2016/5/12/chartex" xmlns:cx7="http://schemas.microsoft.com/office/drawing/2016/5/13/chartex" xmlns:cx8="http://schemas.microsoft.com/office/drawing/2016/5/14/chartex" xmlns:mc="http://schemas.openxmlformats.org/markup-compatibility/2006" xmlns:aink="http://schemas.microsoft.com/office/drawing/2016/ink" xmlns:am3d="http://schemas.microsoft.com/office/drawing/2017/model3d" xmlns:o="urn:schemas-microsoft-com:office:office" xmlns:r="http://schemas.openxmlformats.org/officeDocument/2006/relationships" xmlns:m="http://schemas.openxmlformats.org/officeDocument/2006/math" xmlns:v="urn:schemas-microsoft-com:vml" xmlns:wp14="http://schemas.microsoft.com/office/word/2010/wordprocessingDrawing" xmlns:wp="http://schemas.openxmlformats.org/drawingml/2006/wordprocessingDrawing" xmlns:w10="urn:schemas-microsoft-com:office:word" xmlns:w="http://schemas.openxmlformats.org/wordprocessingml/2006/main" xmlns:w14="http://schemas.microsoft.com/office/word/2010/wordml" xmlns:w15="http://schemas.microsoft.com/office/word/2012/wordml" xmlns:w16cid="http://schemas.microsoft.com/office/word/2016/wordml/cid" xmlns:w16se="http://schemas.microsoft.com/office/word/2015/wordml/symex" xmlns:wpg="http://schemas.microsoft.com/office/word/2010/wordprocessingGroup" xmlns:wpi="http://schemas.microsoft.com/office/word/2010/wordprocessingInk" xmlns:wne="http://schemas.microsoft.com/office/word/2006/wordml" xmlns:wps="http://schemas.microsoft.com/office/word/2010/wordprocessingShape" mc:Ignorable="w14 w15 w16se w16cid wp14">
+<w:numbering xmlns:wpc="http://schemas.microsoft.com/office/word/2010/wordprocessingCanvas" xmlns:mc="http://schemas.openxmlformats.org/markup-compatibility/2006" xmlns:o="urn:schemas-microsoft-com:office:office" xmlns:r="http://schemas.openxmlformats.org/officeDocument/2006/relationships" xmlns:m="http://schemas.openxmlformats.org/officeDocument/2006/math" xmlns:v="urn:schemas-microsoft-com:vml" xmlns:wp14="http://schemas.microsoft.com/office/word/2010/wordprocessingDrawing" xmlns:wp="http://schemas.openxmlformats.org/drawingml/2006/wordprocessingDrawing" xmlns:w10="urn:schemas-microsoft-com:office:word" xmlns:w="http://schemas.openxmlformats.org/wordprocessingml/2006/main" xmlns:w14="http://schemas.microsoft.com/office/word/2010/wordml" xmlns:w15="http://schemas.microsoft.com/office/word/2012/wordml" xmlns:wpg="http://schemas.microsoft.com/office/word/2010/wordprocessingGroup" xmlns:wpi="http://schemas.microsoft.com/office/word/2010/wordprocessingInk" xmlns:wne="http://schemas.microsoft.com/office/word/2006/wordml" xmlns:wps="http://schemas.microsoft.com/office/word/2010/wordprocessingShape" mc:Ignorable="w14 w15 wp14">
   <w:abstractNum w:abstractNumId="0" w15:restartNumberingAfterBreak="0">
     <w:nsid w:val="664A65B7"/>
     <w:multiLevelType w:val="multilevel"/>
@@ -3978,7 +3886,7 @@
 </file>
 
 <file path=word/styles.xml><?xml version="1.0" encoding="utf-8"?>
-<w:styles xmlns:mc="http://schemas.openxmlformats.org/markup-compatibility/2006" xmlns:r="http://schemas.openxmlformats.org/officeDocument/2006/relationships" xmlns:w="http://schemas.openxmlformats.org/wordprocessingml/2006/main" xmlns:w14="http://schemas.microsoft.com/office/word/2010/wordml" xmlns:w15="http://schemas.microsoft.com/office/word/2012/wordml" xmlns:w16cid="http://schemas.microsoft.com/office/word/2016/wordml/cid" xmlns:w16se="http://schemas.microsoft.com/office/word/2015/wordml/symex" mc:Ignorable="w14 w15 w16se w16cid">
+<w:styles xmlns:mc="http://schemas.openxmlformats.org/markup-compatibility/2006" xmlns:r="http://schemas.openxmlformats.org/officeDocument/2006/relationships" xmlns:w="http://schemas.openxmlformats.org/wordprocessingml/2006/main" xmlns:w14="http://schemas.microsoft.com/office/word/2010/wordml" xmlns:w15="http://schemas.microsoft.com/office/word/2012/wordml" mc:Ignorable="w14 w15">
   <w:docDefaults>
     <w:rPrDefault>
       <w:rPr>
@@ -3990,7 +3898,7 @@
     </w:rPrDefault>
     <w:pPrDefault/>
   </w:docDefaults>
-  <w:latentStyles w:defLockedState="0" w:defUIPriority="99" w:defSemiHidden="0" w:defUnhideWhenUsed="0" w:defQFormat="0" w:count="375">
+  <w:latentStyles w:defLockedState="0" w:defUIPriority="99" w:defSemiHidden="0" w:defUnhideWhenUsed="0" w:defQFormat="0" w:count="371">
     <w:lsdException w:name="Normal" w:uiPriority="0" w:qFormat="1"/>
     <w:lsdException w:name="heading 1" w:uiPriority="9" w:qFormat="1"/>
     <w:lsdException w:name="heading 2" w:semiHidden="1" w:uiPriority="9" w:unhideWhenUsed="1" w:qFormat="1"/>
@@ -4096,6 +4004,7 @@
     <w:lsdException w:name="HTML Sample" w:semiHidden="1" w:unhideWhenUsed="1"/>
     <w:lsdException w:name="HTML Typewriter" w:semiHidden="1" w:unhideWhenUsed="1"/>
     <w:lsdException w:name="HTML Variable" w:semiHidden="1" w:unhideWhenUsed="1"/>
+    <w:lsdException w:name="Normal Table" w:semiHidden="1" w:unhideWhenUsed="1"/>
     <w:lsdException w:name="annotation subject" w:semiHidden="1" w:unhideWhenUsed="1"/>
     <w:lsdException w:name="No List" w:semiHidden="1" w:unhideWhenUsed="1"/>
     <w:lsdException w:name="Outline List 1" w:semiHidden="1" w:unhideWhenUsed="1"/>
@@ -4139,8 +4048,10 @@
     <w:lsdException w:name="Table Elegant" w:semiHidden="1" w:unhideWhenUsed="1"/>
     <w:lsdException w:name="Table Professional" w:semiHidden="1" w:unhideWhenUsed="1"/>
     <w:lsdException w:name="Table Subtle 1" w:semiHidden="1" w:unhideWhenUsed="1"/>
+    <w:lsdException w:name="Table Subtle 2" w:semiHidden="1" w:unhideWhenUsed="1"/>
     <w:lsdException w:name="Table Web 1" w:semiHidden="1" w:unhideWhenUsed="1"/>
     <w:lsdException w:name="Table Web 2" w:semiHidden="1" w:unhideWhenUsed="1"/>
+    <w:lsdException w:name="Table Web 3" w:semiHidden="1" w:unhideWhenUsed="1"/>
     <w:lsdException w:name="Balloon Text" w:semiHidden="1" w:unhideWhenUsed="1"/>
     <w:lsdException w:name="Table Grid" w:uiPriority="39"/>
     <w:lsdException w:name="Table Theme" w:semiHidden="1" w:unhideWhenUsed="1"/>
@@ -4359,10 +4270,6 @@
     <w:lsdException w:name="List Table 5 Dark Accent 6" w:uiPriority="50"/>
     <w:lsdException w:name="List Table 6 Colorful Accent 6" w:uiPriority="51"/>
     <w:lsdException w:name="List Table 7 Colorful Accent 6" w:uiPriority="52"/>
-    <w:lsdException w:name="Mention" w:semiHidden="1" w:unhideWhenUsed="1"/>
-    <w:lsdException w:name="Smart Hyperlink" w:semiHidden="1" w:unhideWhenUsed="1"/>
-    <w:lsdException w:name="Hashtag" w:semiHidden="1" w:unhideWhenUsed="1"/>
-    <w:lsdException w:name="Unresolved Mention" w:semiHidden="1" w:unhideWhenUsed="1"/>
   </w:latentStyles>
   <w:style w:type="paragraph" w:default="1" w:styleId="Normal">
     <w:name w:val="Normal"/>
@@ -4509,11 +4416,11 @@
       <w:lang w:val="en-US"/>
     </w:rPr>
   </w:style>
-  <w:style w:type="paragraph" w:styleId="Ttulo">
+  <w:style w:type="paragraph" w:styleId="Puesto">
     <w:name w:val="Title"/>
     <w:basedOn w:val="Normal"/>
     <w:next w:val="Normal"/>
-    <w:link w:val="TtuloCar"/>
+    <w:link w:val="PuestoCar"/>
     <w:uiPriority w:val="10"/>
     <w:qFormat/>
     <w:rsid w:val="00D160E2"/>
@@ -4531,10 +4438,10 @@
       <w:u w:val="single"/>
     </w:rPr>
   </w:style>
-  <w:style w:type="character" w:customStyle="1" w:styleId="TtuloCar">
-    <w:name w:val="Título Car"/>
+  <w:style w:type="character" w:customStyle="1" w:styleId="PuestoCar">
+    <w:name w:val="Puesto Car"/>
     <w:basedOn w:val="Fuentedeprrafopredeter"/>
-    <w:link w:val="Ttulo"/>
+    <w:link w:val="Puesto"/>
     <w:uiPriority w:val="10"/>
     <w:rsid w:val="00D160E2"/>
     <w:rPr>
@@ -4718,7 +4625,7 @@
     <w:unhideWhenUsed/>
     <w:rsid w:val="00121B4D"/>
   </w:style>
-  <w:style w:type="paragraph" w:styleId="TtuloTDC">
+  <w:style w:type="paragraph" w:styleId="TtulodeTDC">
     <w:name w:val="TOC Heading"/>
     <w:basedOn w:val="Ttulo1"/>
     <w:next w:val="Normal"/>
@@ -5933,7 +5840,7 @@
 </file>
 
 <file path=customXml/itemProps1.xml><?xml version="1.0" encoding="utf-8"?>
-<ds:datastoreItem xmlns:ds="http://schemas.openxmlformats.org/officeDocument/2006/customXml" ds:itemID="{4B3F5C87-F4BC-DA40-9DBD-07B4B95D93E0}">
+<ds:datastoreItem xmlns:ds="http://schemas.openxmlformats.org/officeDocument/2006/customXml" ds:itemID="{07044758-9722-465B-85E0-9AE1C9694797}">
   <ds:schemaRefs>
     <ds:schemaRef ds:uri="http://schemas.openxmlformats.org/officeDocument/2006/bibliography"/>
   </ds:schemaRefs>
